--- a/curriculumvitae_printer.docx
+++ b/curriculumvitae_printer.docx
@@ -1076,11 +1076,9 @@
         </w:rPr>
         <w:t xml:space="preserve">: </w:t>
       </w:r>
-      <w:proofErr w:type="gramStart"/>
       <w:r>
         <w:t>Outubro</w:t>
       </w:r>
-      <w:proofErr w:type="gramEnd"/>
       <w:r>
         <w:t xml:space="preserve"> de 1995</w:t>
       </w:r>
@@ -2028,7 +2026,15 @@
       </w:r>
       <w:proofErr w:type="spellEnd"/>
       <w:r>
-        <w:t xml:space="preserve">, feiras da educação em Angola, Moçambique e Cabo Verde, encontros Internacionais dos distribuidores da </w:t>
+        <w:t xml:space="preserve">, </w:t>
+      </w:r>
+      <w:r>
+        <w:t xml:space="preserve">feiras da educação e cimeiras </w:t>
+      </w:r>
+      <w:bookmarkStart w:id="3" w:name="_GoBack"/>
+      <w:bookmarkEnd w:id="3"/>
+      <w:r>
+        <w:t xml:space="preserve">em Angola, Moçambique e Cabo Verde, encontros Internacionais dos distribuidores da </w:t>
       </w:r>
       <w:proofErr w:type="spellStart"/>
       <w:r>
@@ -3526,8 +3532,6 @@
         </w:rPr>
         <w:t>http://pdf.luispais.net/certificadocp.pdf</w:t>
       </w:r>
-      <w:bookmarkStart w:id="3" w:name="_GoBack"/>
-      <w:bookmarkEnd w:id="3"/>
     </w:p>
     <w:p>
       <w:pPr>
@@ -9314,7 +9318,7 @@
 </file>
 
 <file path=customXml/itemProps1.xml><?xml version="1.0" encoding="utf-8"?>
-<ds:datastoreItem xmlns:ds="http://schemas.openxmlformats.org/officeDocument/2006/customXml" ds:itemID="{793AA6B3-9348-4622-B04F-7B1BF7EBCD5F}">
+<ds:datastoreItem xmlns:ds="http://schemas.openxmlformats.org/officeDocument/2006/customXml" ds:itemID="{14C71425-6808-457E-84EF-F4E5F675AA11}">
   <ds:schemaRefs>
     <ds:schemaRef ds:uri="http://schemas.openxmlformats.org/officeDocument/2006/bibliography"/>
   </ds:schemaRefs>

--- a/curriculumvitae_printer.docx
+++ b/curriculumvitae_printer.docx
@@ -428,15 +428,13 @@
               </w:rPr>
               <w:t xml:space="preserve">urso de </w:t>
             </w:r>
-            <w:proofErr w:type="gramStart"/>
             <w:r>
               <w:rPr>
                 <w:b w:val="0"/>
                 <w:caps w:val="0"/>
               </w:rPr>
-              <w:t>formação  de</w:t>
+              <w:t>formação de</w:t>
             </w:r>
-            <w:proofErr w:type="gramEnd"/>
             <w:r>
               <w:rPr>
                 <w:b w:val="0"/>
@@ -491,15 +489,13 @@
               </w:rPr>
               <w:t xml:space="preserve"> </w:t>
             </w:r>
-            <w:proofErr w:type="spellStart"/>
             <w:r>
               <w:rPr>
                 <w:b w:val="0"/>
                 <w:caps w:val="0"/>
               </w:rPr>
-              <w:t>profesisional</w:t>
+              <w:t>profissional</w:t>
             </w:r>
-            <w:proofErr w:type="spellEnd"/>
             <w:r>
               <w:rPr>
                 <w:b w:val="0"/>
@@ -513,14 +509,12 @@
               </w:rPr>
               <w:t xml:space="preserve">áreas </w:t>
             </w:r>
-            <w:proofErr w:type="spellStart"/>
             <w:r>
               <w:rPr>
                 <w:caps w:val="0"/>
               </w:rPr>
-              <w:t>ciêntificas</w:t>
+              <w:t>cientificas</w:t>
             </w:r>
-            <w:proofErr w:type="spellEnd"/>
             <w:r>
               <w:rPr>
                 <w:b w:val="0"/>
@@ -561,14 +555,12 @@
                 <w:b w:val="0"/>
               </w:rPr>
             </w:pPr>
-            <w:proofErr w:type="spellStart"/>
             <w:r>
               <w:rPr>
                 <w:caps w:val="0"/>
               </w:rPr>
-              <w:t>Experência</w:t>
+              <w:t>Experiência</w:t>
             </w:r>
-            <w:proofErr w:type="spellEnd"/>
             <w:r>
               <w:rPr>
                 <w:caps w:val="0"/>
@@ -657,6 +649,8 @@
             </w:r>
           </w:p>
         </w:tc>
+        <w:bookmarkStart w:id="2" w:name="_GoBack"/>
+        <w:bookmarkEnd w:id="2"/>
       </w:tr>
     </w:tbl>
     <w:p>
@@ -743,6 +737,328 @@
       </w:pPr>
       <w:r>
         <w:rPr>
+          <w:noProof/>
+        </w:rPr>
+        <mc:AlternateContent>
+          <mc:Choice Requires="wps">
+            <w:drawing>
+              <wp:anchor distT="45720" distB="45720" distL="114300" distR="114300" simplePos="0" relativeHeight="251689983" behindDoc="0" locked="0" layoutInCell="1" allowOverlap="1">
+                <wp:simplePos x="0" y="0"/>
+                <wp:positionH relativeFrom="column">
+                  <wp:posOffset>3723738</wp:posOffset>
+                </wp:positionH>
+                <wp:positionV relativeFrom="paragraph">
+                  <wp:posOffset>431165</wp:posOffset>
+                </wp:positionV>
+                <wp:extent cx="2373630" cy="291465"/>
+                <wp:effectExtent l="0" t="0" r="7620" b="0"/>
+                <wp:wrapSquare wrapText="bothSides"/>
+                <wp:docPr id="4" name="Text Box 2"/>
+                <wp:cNvGraphicFramePr>
+                  <a:graphicFrameLocks xmlns:a="http://schemas.openxmlformats.org/drawingml/2006/main"/>
+                </wp:cNvGraphicFramePr>
+                <a:graphic xmlns:a="http://schemas.openxmlformats.org/drawingml/2006/main">
+                  <a:graphicData uri="http://schemas.microsoft.com/office/word/2010/wordprocessingShape">
+                    <wps:wsp>
+                      <wps:cNvSpPr txBox="1">
+                        <a:spLocks noChangeArrowheads="1"/>
+                      </wps:cNvSpPr>
+                      <wps:spPr bwMode="auto">
+                        <a:xfrm>
+                          <a:off x="0" y="0"/>
+                          <a:ext cx="2373630" cy="291465"/>
+                        </a:xfrm>
+                        <a:prstGeom prst="rect">
+                          <a:avLst/>
+                        </a:prstGeom>
+                        <a:solidFill>
+                          <a:srgbClr val="FFFFFF"/>
+                        </a:solidFill>
+                        <a:ln w="9525">
+                          <a:noFill/>
+                          <a:miter lim="800000"/>
+                          <a:headEnd/>
+                          <a:tailEnd/>
+                        </a:ln>
+                      </wps:spPr>
+                      <wps:txbx>
+                        <w:txbxContent>
+                          <w:p>
+                            <w:pPr>
+                              <w:rPr>
+                                <w:rFonts w:ascii="Times New Roman" w:hAnsi="Times New Roman" w:cs="Times New Roman"/>
+                                <w:i/>
+                                <w:color w:val="595959" w:themeColor="text1" w:themeTint="A6"/>
+                                <w:lang w:val="en-GB"/>
+                              </w:rPr>
+                            </w:pPr>
+                            <w:r>
+                              <w:rPr>
+                                <w:rFonts w:ascii="Times New Roman" w:hAnsi="Times New Roman" w:cs="Times New Roman"/>
+                                <w:i/>
+                                <w:color w:val="595959" w:themeColor="text1" w:themeTint="A6"/>
+                              </w:rPr>
+                              <w:t>https://www.linkedin.com/in/luismpais/</w:t>
+                            </w:r>
+                          </w:p>
+                        </w:txbxContent>
+                      </wps:txbx>
+                      <wps:bodyPr rot="0" vert="horz" wrap="square" lIns="91440" tIns="45720" rIns="91440" bIns="45720" anchor="t" anchorCtr="0">
+                        <a:noAutofit/>
+                      </wps:bodyPr>
+                    </wps:wsp>
+                  </a:graphicData>
+                </a:graphic>
+                <wp14:sizeRelH relativeFrom="margin">
+                  <wp14:pctWidth>0</wp14:pctWidth>
+                </wp14:sizeRelH>
+                <wp14:sizeRelV relativeFrom="margin">
+                  <wp14:pctHeight>0</wp14:pctHeight>
+                </wp14:sizeRelV>
+              </wp:anchor>
+            </w:drawing>
+          </mc:Choice>
+          <mc:Fallback>
+            <w:pict>
+              <v:shapetype id="_x0000_t202" coordsize="21600,21600" o:spt="202" path="m,l,21600r21600,l21600,xe">
+                <v:stroke joinstyle="miter"/>
+                <v:path gradientshapeok="t" o:connecttype="rect"/>
+              </v:shapetype>
+              <v:shape id="_x0000_s1027" type="#_x0000_t202" style="position:absolute;left:0;text-align:left;margin-left:293.2pt;margin-top:33.95pt;width:186.9pt;height:22.95pt;z-index:251689983;visibility:visible;mso-wrap-style:square;mso-width-percent:0;mso-height-percent:0;mso-wrap-distance-left:9pt;mso-wrap-distance-top:3.6pt;mso-wrap-distance-right:9pt;mso-wrap-distance-bottom:3.6pt;mso-position-horizontal:absolute;mso-position-horizontal-relative:text;mso-position-vertical:absolute;mso-position-vertical-relative:text;mso-width-percent:0;mso-height-percent:0;mso-width-relative:margin;mso-height-relative:margin;v-text-anchor:top" o:gfxdata="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" stroked="f">
+                <v:textbox>
+                  <w:txbxContent>
+                    <w:p>
+                      <w:pPr>
+                        <w:rPr>
+                          <w:rFonts w:ascii="Times New Roman" w:hAnsi="Times New Roman" w:cs="Times New Roman"/>
+                          <w:i/>
+                          <w:color w:val="595959" w:themeColor="text1" w:themeTint="A6"/>
+                          <w:lang w:val="en-GB"/>
+                        </w:rPr>
+                      </w:pPr>
+                      <w:r>
+                        <w:rPr>
+                          <w:rFonts w:ascii="Times New Roman" w:hAnsi="Times New Roman" w:cs="Times New Roman"/>
+                          <w:i/>
+                          <w:color w:val="595959" w:themeColor="text1" w:themeTint="A6"/>
+                        </w:rPr>
+                        <w:t>https://www.linkedin.com/in/luismpais/</w:t>
+                      </w:r>
+                    </w:p>
+                  </w:txbxContent>
+                </v:textbox>
+                <w10:wrap type="square"/>
+              </v:shape>
+            </w:pict>
+          </mc:Fallback>
+        </mc:AlternateContent>
+      </w:r>
+      <w:r>
+        <w:rPr>
+          <w:noProof/>
+        </w:rPr>
+        <mc:AlternateContent>
+          <mc:Choice Requires="wps">
+            <w:drawing>
+              <wp:anchor distT="45720" distB="45720" distL="114300" distR="114300" simplePos="0" relativeHeight="251706368" behindDoc="0" locked="0" layoutInCell="1" allowOverlap="1">
+                <wp:simplePos x="0" y="0"/>
+                <wp:positionH relativeFrom="column">
+                  <wp:posOffset>3048635</wp:posOffset>
+                </wp:positionH>
+                <wp:positionV relativeFrom="paragraph">
+                  <wp:posOffset>414753</wp:posOffset>
+                </wp:positionV>
+                <wp:extent cx="808355" cy="307340"/>
+                <wp:effectExtent l="0" t="0" r="0" b="0"/>
+                <wp:wrapSquare wrapText="bothSides"/>
+                <wp:docPr id="6" name="Text Box 2"/>
+                <wp:cNvGraphicFramePr>
+                  <a:graphicFrameLocks xmlns:a="http://schemas.openxmlformats.org/drawingml/2006/main"/>
+                </wp:cNvGraphicFramePr>
+                <a:graphic xmlns:a="http://schemas.openxmlformats.org/drawingml/2006/main">
+                  <a:graphicData uri="http://schemas.microsoft.com/office/word/2010/wordprocessingShape">
+                    <wps:wsp>
+                      <wps:cNvSpPr txBox="1">
+                        <a:spLocks noChangeArrowheads="1"/>
+                      </wps:cNvSpPr>
+                      <wps:spPr bwMode="auto">
+                        <a:xfrm>
+                          <a:off x="0" y="0"/>
+                          <a:ext cx="808355" cy="307340"/>
+                        </a:xfrm>
+                        <a:prstGeom prst="rect">
+                          <a:avLst/>
+                        </a:prstGeom>
+                        <a:noFill/>
+                        <a:ln w="9525">
+                          <a:noFill/>
+                          <a:miter lim="800000"/>
+                          <a:headEnd/>
+                          <a:tailEnd/>
+                        </a:ln>
+                      </wps:spPr>
+                      <wps:txbx>
+                        <w:txbxContent>
+                          <w:p>
+                            <w:pPr>
+                              <w:rPr>
+                                <w:lang w:val="en-GB"/>
+                              </w:rPr>
+                            </w:pPr>
+                            <w:r>
+                              <w:rPr>
+                                <w:noProof/>
+                              </w:rPr>
+                              <w:drawing>
+                                <wp:inline distT="0" distB="0" distL="0" distR="0" wp14:anchorId="0F80F718" wp14:editId="61940E89">
+                                  <wp:extent cx="606669" cy="195255"/>
+                                  <wp:effectExtent l="0" t="0" r="3175" b="0"/>
+                                  <wp:docPr id="5" name="Picture 5">
+                                    <a:hlinkClick xmlns:a="http://schemas.openxmlformats.org/drawingml/2006/main" r:id="rId9"/>
+                                  </wp:docPr>
+                                  <wp:cNvGraphicFramePr>
+                                    <a:graphicFrameLocks xmlns:a="http://schemas.openxmlformats.org/drawingml/2006/main" noChangeAspect="1"/>
+                                  </wp:cNvGraphicFramePr>
+                                  <a:graphic xmlns:a="http://schemas.openxmlformats.org/drawingml/2006/main">
+                                    <a:graphicData uri="http://schemas.openxmlformats.org/drawingml/2006/picture">
+                                      <pic:pic xmlns:pic="http://schemas.openxmlformats.org/drawingml/2006/picture">
+                                        <pic:nvPicPr>
+                                          <pic:cNvPr id="5" name="Picture 5">
+                                            <a:hlinkClick r:id="rId9"/>
+                                          </pic:cNvPr>
+                                          <pic:cNvPicPr/>
+                                        </pic:nvPicPr>
+                                        <pic:blipFill rotWithShape="1">
+                                          <a:blip r:embed="rId10">
+                                            <a:extLst>
+                                              <a:ext uri="{28A0092B-C50C-407E-A947-70E740481C1C}">
+                                                <a14:useLocalDpi xmlns:a14="http://schemas.microsoft.com/office/drawing/2010/main" val="0"/>
+                                              </a:ext>
+                                            </a:extLst>
+                                          </a:blip>
+                                          <a:srcRect t="34084" b="33731"/>
+                                          <a:stretch/>
+                                        </pic:blipFill>
+                                        <pic:spPr bwMode="auto">
+                                          <a:xfrm>
+                                            <a:off x="0" y="0"/>
+                                            <a:ext cx="658742" cy="212015"/>
+                                          </a:xfrm>
+                                          <a:prstGeom prst="rect">
+                                            <a:avLst/>
+                                          </a:prstGeom>
+                                          <a:ln>
+                                            <a:noFill/>
+                                          </a:ln>
+                                          <a:extLst>
+                                            <a:ext uri="{53640926-AAD7-44D8-BBD7-CCE9431645EC}">
+                                              <a14:shadowObscured xmlns:a14="http://schemas.microsoft.com/office/drawing/2010/main"/>
+                                            </a:ext>
+                                          </a:extLst>
+                                        </pic:spPr>
+                                      </pic:pic>
+                                    </a:graphicData>
+                                  </a:graphic>
+                                </wp:inline>
+                              </w:drawing>
+                            </w:r>
+                          </w:p>
+                        </w:txbxContent>
+                      </wps:txbx>
+                      <wps:bodyPr rot="0" vert="horz" wrap="square" lIns="91440" tIns="45720" rIns="91440" bIns="45720" anchor="t" anchorCtr="0">
+                        <a:noAutofit/>
+                      </wps:bodyPr>
+                    </wps:wsp>
+                  </a:graphicData>
+                </a:graphic>
+                <wp14:sizeRelH relativeFrom="margin">
+                  <wp14:pctWidth>0</wp14:pctWidth>
+                </wp14:sizeRelH>
+                <wp14:sizeRelV relativeFrom="margin">
+                  <wp14:pctHeight>0</wp14:pctHeight>
+                </wp14:sizeRelV>
+              </wp:anchor>
+            </w:drawing>
+          </mc:Choice>
+          <mc:Fallback>
+            <w:pict>
+              <v:shape id="_x0000_s1028" type="#_x0000_t202" style="position:absolute;left:0;text-align:left;margin-left:240.05pt;margin-top:32.65pt;width:63.65pt;height:24.2pt;z-index:251706368;visibility:visible;mso-wrap-style:square;mso-width-percent:0;mso-height-percent:0;mso-wrap-distance-left:9pt;mso-wrap-distance-top:3.6pt;mso-wrap-distance-right:9pt;mso-wrap-distance-bottom:3.6pt;mso-position-horizontal:absolute;mso-position-horizontal-relative:text;mso-position-vertical:absolute;mso-position-vertical-relative:text;mso-width-percent:0;mso-height-percent:0;mso-width-relative:margin;mso-height-relative:margin;v-text-anchor:top" o:gfxdata="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" filled="f" stroked="f">
+                <v:textbox>
+                  <w:txbxContent>
+                    <w:p>
+                      <w:pPr>
+                        <w:rPr>
+                          <w:lang w:val="en-GB"/>
+                        </w:rPr>
+                      </w:pPr>
+                      <w:r>
+                        <w:rPr>
+                          <w:noProof/>
+                        </w:rPr>
+                        <w:drawing>
+                          <wp:inline distT="0" distB="0" distL="0" distR="0" wp14:anchorId="0F80F718" wp14:editId="61940E89">
+                            <wp:extent cx="606669" cy="195255"/>
+                            <wp:effectExtent l="0" t="0" r="3175" b="0"/>
+                            <wp:docPr id="5" name="Picture 5">
+                              <a:hlinkClick xmlns:a="http://schemas.openxmlformats.org/drawingml/2006/main" r:id="rId9"/>
+                            </wp:docPr>
+                            <wp:cNvGraphicFramePr>
+                              <a:graphicFrameLocks xmlns:a="http://schemas.openxmlformats.org/drawingml/2006/main" noChangeAspect="1"/>
+                            </wp:cNvGraphicFramePr>
+                            <a:graphic xmlns:a="http://schemas.openxmlformats.org/drawingml/2006/main">
+                              <a:graphicData uri="http://schemas.openxmlformats.org/drawingml/2006/picture">
+                                <pic:pic xmlns:pic="http://schemas.openxmlformats.org/drawingml/2006/picture">
+                                  <pic:nvPicPr>
+                                    <pic:cNvPr id="5" name="Picture 5">
+                                      <a:hlinkClick r:id="rId9"/>
+                                    </pic:cNvPr>
+                                    <pic:cNvPicPr/>
+                                  </pic:nvPicPr>
+                                  <pic:blipFill rotWithShape="1">
+                                    <a:blip r:embed="rId10">
+                                      <a:extLst>
+                                        <a:ext uri="{28A0092B-C50C-407E-A947-70E740481C1C}">
+                                          <a14:useLocalDpi xmlns:a14="http://schemas.microsoft.com/office/drawing/2010/main" val="0"/>
+                                        </a:ext>
+                                      </a:extLst>
+                                    </a:blip>
+                                    <a:srcRect t="34084" b="33731"/>
+                                    <a:stretch/>
+                                  </pic:blipFill>
+                                  <pic:spPr bwMode="auto">
+                                    <a:xfrm>
+                                      <a:off x="0" y="0"/>
+                                      <a:ext cx="658742" cy="212015"/>
+                                    </a:xfrm>
+                                    <a:prstGeom prst="rect">
+                                      <a:avLst/>
+                                    </a:prstGeom>
+                                    <a:ln>
+                                      <a:noFill/>
+                                    </a:ln>
+                                    <a:extLst>
+                                      <a:ext uri="{53640926-AAD7-44D8-BBD7-CCE9431645EC}">
+                                        <a14:shadowObscured xmlns:a14="http://schemas.microsoft.com/office/drawing/2010/main"/>
+                                      </a:ext>
+                                    </a:extLst>
+                                  </pic:spPr>
+                                </pic:pic>
+                              </a:graphicData>
+                            </a:graphic>
+                          </wp:inline>
+                        </w:drawing>
+                      </w:r>
+                    </w:p>
+                  </w:txbxContent>
+                </v:textbox>
+                <w10:wrap type="square"/>
+              </v:shape>
+            </w:pict>
+          </mc:Fallback>
+        </mc:AlternateContent>
+      </w:r>
+      <w:r>
+        <w:rPr>
           <w:b/>
           <w:color w:val="FFFFFF" w:themeColor="background1"/>
           <w:sz w:val="32"/>
@@ -821,17 +1137,6 @@
       <w:r>
         <w:t>: 919149396</w:t>
       </w:r>
-    </w:p>
-    <w:p>
-      <w:pPr>
-        <w:widowControl w:val="0"/>
-        <w:spacing w:after="0"/>
-        <w:jc w:val="both"/>
-        <w:rPr>
-          <w:sz w:val="16"/>
-          <w:szCs w:val="16"/>
-        </w:rPr>
-      </w:pPr>
     </w:p>
     <w:p>
       <w:pPr>
@@ -940,7 +1245,7 @@
                 <w:szCs w:val="26"/>
               </w:rPr>
             </w:pPr>
-            <w:bookmarkStart w:id="2" w:name="_Hlk490743070"/>
+            <w:bookmarkStart w:id="3" w:name="_Hlk490743070"/>
             <w:bookmarkEnd w:id="1"/>
             <w:r>
               <w:rPr>
@@ -1215,7 +1520,7 @@
       <w:r>
         <w:t xml:space="preserve"> final de curso realizado no ITEC</w:t>
       </w:r>
-      <w:bookmarkEnd w:id="2"/>
+      <w:bookmarkEnd w:id="3"/>
     </w:p>
     <w:p>
       <w:pPr>
@@ -1510,7 +1815,6 @@
                 <w:sz w:val="26"/>
                 <w:szCs w:val="26"/>
               </w:rPr>
-              <w:lastRenderedPageBreak/>
               <w:t>Outra</w:t>
             </w:r>
           </w:p>
@@ -2031,8 +2335,6 @@
       <w:r>
         <w:t xml:space="preserve">feiras da educação e cimeiras </w:t>
       </w:r>
-      <w:bookmarkStart w:id="3" w:name="_GoBack"/>
-      <w:bookmarkEnd w:id="3"/>
       <w:r>
         <w:t xml:space="preserve">em Angola, Moçambique e Cabo Verde, encontros Internacionais dos distribuidores da </w:t>
       </w:r>
@@ -2399,6 +2701,18 @@
       <w:pPr>
         <w:widowControl w:val="0"/>
         <w:spacing w:after="0"/>
+        <w:rPr>
+          <w:b/>
+          <w:sz w:val="24"/>
+          <w:szCs w:val="24"/>
+        </w:rPr>
+      </w:pPr>
+    </w:p>
+    <w:p>
+      <w:pPr>
+        <w:widowControl w:val="0"/>
+        <w:spacing w:after="0"/>
+        <w:jc w:val="both"/>
         <w:rPr>
           <w:b/>
           <w:sz w:val="24"/>
@@ -3656,7 +3970,7 @@
                                           <pic:cNvPicPr/>
                                         </pic:nvPicPr>
                                         <pic:blipFill>
-                                          <a:blip r:embed="rId9">
+                                          <a:blip r:embed="rId11">
                                             <a:extLst>
                                               <a:ext uri="{28A0092B-C50C-407E-A947-70E740481C1C}">
                                                 <a14:useLocalDpi xmlns:a14="http://schemas.microsoft.com/office/drawing/2010/main" val="0"/>
@@ -3738,7 +4052,7 @@
                                     <pic:cNvPicPr/>
                                   </pic:nvPicPr>
                                   <pic:blipFill>
-                                    <a:blip r:embed="rId9">
+                                    <a:blip r:embed="rId12">
                                       <a:extLst>
                                         <a:ext uri="{28A0092B-C50C-407E-A947-70E740481C1C}">
                                           <a14:useLocalDpi xmlns:a14="http://schemas.microsoft.com/office/drawing/2010/main" val="0"/>
@@ -3896,7 +4210,7 @@
                     <pic:cNvPicPr/>
                   </pic:nvPicPr>
                   <pic:blipFill>
-                    <a:blip r:embed="rId10">
+                    <a:blip r:embed="rId13">
                       <a:extLst>
                         <a:ext uri="{28A0092B-C50C-407E-A947-70E740481C1C}">
                           <a14:useLocalDpi xmlns:a14="http://schemas.microsoft.com/office/drawing/2010/main" val="0"/>
@@ -3930,12 +4244,12 @@
       </w:r>
     </w:p>
     <w:sectPr>
-      <w:headerReference w:type="even" r:id="rId11"/>
-      <w:headerReference w:type="default" r:id="rId12"/>
-      <w:footerReference w:type="even" r:id="rId13"/>
-      <w:footerReference w:type="default" r:id="rId14"/>
-      <w:headerReference w:type="first" r:id="rId15"/>
-      <w:footerReference w:type="first" r:id="rId16"/>
+      <w:headerReference w:type="even" r:id="rId14"/>
+      <w:headerReference w:type="default" r:id="rId15"/>
+      <w:footerReference w:type="even" r:id="rId16"/>
+      <w:footerReference w:type="default" r:id="rId17"/>
+      <w:headerReference w:type="first" r:id="rId18"/>
+      <w:footerReference w:type="first" r:id="rId19"/>
       <w:pgSz w:w="11906" w:h="16838"/>
       <w:pgMar w:top="851" w:right="1134" w:bottom="0" w:left="1134" w:header="0" w:footer="0" w:gutter="0"/>
       <w:cols w:space="708"/>
@@ -4010,7 +4324,7 @@
           <w:rPr>
             <w:noProof/>
           </w:rPr>
-          <w:t>2</w:t>
+          <w:t>1</w:t>
         </w:r>
         <w:r>
           <w:fldChar w:fldCharType="end"/>
@@ -9318,7 +9632,7 @@
 </file>
 
 <file path=customXml/itemProps1.xml><?xml version="1.0" encoding="utf-8"?>
-<ds:datastoreItem xmlns:ds="http://schemas.openxmlformats.org/officeDocument/2006/customXml" ds:itemID="{14C71425-6808-457E-84EF-F4E5F675AA11}">
+<ds:datastoreItem xmlns:ds="http://schemas.openxmlformats.org/officeDocument/2006/customXml" ds:itemID="{AAF6990F-D42F-4F0A-A76B-D0153B0FBFB2}">
   <ds:schemaRefs>
     <ds:schemaRef ds:uri="http://schemas.openxmlformats.org/officeDocument/2006/bibliography"/>
   </ds:schemaRefs>

--- a/curriculumvitae_printer.docx
+++ b/curriculumvitae_printer.docx
@@ -649,8 +649,6 @@
             </w:r>
           </w:p>
         </w:tc>
-        <w:bookmarkStart w:id="2" w:name="_GoBack"/>
-        <w:bookmarkEnd w:id="2"/>
       </w:tr>
     </w:tbl>
     <w:p>
@@ -820,10 +818,6 @@
           </mc:Choice>
           <mc:Fallback>
             <w:pict>
-              <v:shapetype id="_x0000_t202" coordsize="21600,21600" o:spt="202" path="m,l,21600r21600,l21600,xe">
-                <v:stroke joinstyle="miter"/>
-                <v:path gradientshapeok="t" o:connecttype="rect"/>
-              </v:shapetype>
               <v:shape id="_x0000_s1027" type="#_x0000_t202" style="position:absolute;left:0;text-align:left;margin-left:293.2pt;margin-top:33.95pt;width:186.9pt;height:22.95pt;z-index:251689983;visibility:visible;mso-wrap-style:square;mso-width-percent:0;mso-height-percent:0;mso-wrap-distance-left:9pt;mso-wrap-distance-top:3.6pt;mso-wrap-distance-right:9pt;mso-wrap-distance-bottom:3.6pt;mso-position-horizontal:absolute;mso-position-horizontal-relative:text;mso-position-vertical:absolute;mso-position-vertical-relative:text;mso-width-percent:0;mso-height-percent:0;mso-width-relative:margin;mso-height-relative:margin;v-text-anchor:top" o:gfxdata="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" stroked="f">
                 <v:textbox>
                   <w:txbxContent>
@@ -1122,8 +1116,13 @@
         <w:sym w:font="Wingdings" w:char="F02A"/>
       </w:r>
       <w:r>
-        <w:t>: luis.pais@mail.com</w:t>
-      </w:r>
+        <w:t xml:space="preserve">: </w:t>
+      </w:r>
+      <w:r>
+        <w:t>profissional@luispais.net</w:t>
+      </w:r>
+      <w:bookmarkStart w:id="2" w:name="_GoBack"/>
+      <w:bookmarkEnd w:id="2"/>
     </w:p>
     <w:p>
       <w:pPr>
@@ -4016,7 +4015,7 @@
           </mc:Choice>
           <mc:Fallback>
             <w:pict>
-              <v:shape id="_x0000_s1027" type="#_x0000_t202" style="position:absolute;margin-left:286.25pt;margin-top:-3.9pt;width:185.9pt;height:63.55pt;z-index:251704320;visibility:visible;mso-wrap-style:square;mso-width-percent:400;mso-height-percent:0;mso-wrap-distance-left:9pt;mso-wrap-distance-top:3.6pt;mso-wrap-distance-right:9pt;mso-wrap-distance-bottom:3.6pt;mso-position-horizontal:absolute;mso-position-horizontal-relative:text;mso-position-vertical:absolute;mso-position-vertical-relative:text;mso-width-percent:400;mso-height-percent:0;mso-width-relative:margin;mso-height-relative:margin;v-text-anchor:top" o:gfxdata="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" stroked="f">
+              <v:shape id="_x0000_s1029" type="#_x0000_t202" style="position:absolute;margin-left:286.25pt;margin-top:-3.9pt;width:185.9pt;height:63.55pt;z-index:251704320;visibility:visible;mso-wrap-style:square;mso-width-percent:400;mso-height-percent:0;mso-wrap-distance-left:9pt;mso-wrap-distance-top:3.6pt;mso-wrap-distance-right:9pt;mso-wrap-distance-bottom:3.6pt;mso-position-horizontal:absolute;mso-position-horizontal-relative:text;mso-position-vertical:absolute;mso-position-vertical-relative:text;mso-width-percent:400;mso-height-percent:0;mso-width-relative:margin;mso-height-relative:margin;v-text-anchor:top" o:gfxdata="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" stroked="f">
                 <v:textbox>
                   <w:txbxContent>
                     <w:p>
@@ -4052,7 +4051,7 @@
                                     <pic:cNvPicPr/>
                                   </pic:nvPicPr>
                                   <pic:blipFill>
-                                    <a:blip r:embed="rId12">
+                                    <a:blip r:embed="rId11">
                                       <a:extLst>
                                         <a:ext uri="{28A0092B-C50C-407E-A947-70E740481C1C}">
                                           <a14:useLocalDpi xmlns:a14="http://schemas.microsoft.com/office/drawing/2010/main" val="0"/>
@@ -4162,7 +4161,7 @@
           </mc:Choice>
           <mc:Fallback>
             <w:pict>
-              <v:shape w14:anchorId="2D168CC6" id="_x0000_s1028" type="#_x0000_t202" style="position:absolute;margin-left:334.5pt;margin-top:-12.7pt;width:175.8pt;height:40.35pt;z-index:251699200;visibility:visible;mso-wrap-style:square;mso-width-percent:0;mso-height-percent:0;mso-wrap-distance-left:9pt;mso-wrap-distance-top:3.6pt;mso-wrap-distance-right:9pt;mso-wrap-distance-bottom:3.6pt;mso-position-horizontal:absolute;mso-position-horizontal-relative:text;mso-position-vertical:absolute;mso-position-vertical-relative:text;mso-width-percent:0;mso-height-percent:0;mso-width-relative:margin;mso-height-relative:margin;v-text-anchor:top" o:gfxdata="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" stroked="f">
+              <v:shape w14:anchorId="2D168CC6" id="_x0000_s1030" type="#_x0000_t202" style="position:absolute;margin-left:334.5pt;margin-top:-12.7pt;width:175.8pt;height:40.35pt;z-index:251699200;visibility:visible;mso-wrap-style:square;mso-width-percent:0;mso-height-percent:0;mso-wrap-distance-left:9pt;mso-wrap-distance-top:3.6pt;mso-wrap-distance-right:9pt;mso-wrap-distance-bottom:3.6pt;mso-position-horizontal:absolute;mso-position-horizontal-relative:text;mso-position-vertical:absolute;mso-position-vertical-relative:text;mso-width-percent:0;mso-height-percent:0;mso-width-relative:margin;mso-height-relative:margin;v-text-anchor:top" o:gfxdata="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" stroked="f">
                 <v:textbox>
                   <w:txbxContent>
                     <w:p>
@@ -4210,7 +4209,7 @@
                     <pic:cNvPicPr/>
                   </pic:nvPicPr>
                   <pic:blipFill>
-                    <a:blip r:embed="rId13">
+                    <a:blip r:embed="rId12">
                       <a:extLst>
                         <a:ext uri="{28A0092B-C50C-407E-A947-70E740481C1C}">
                           <a14:useLocalDpi xmlns:a14="http://schemas.microsoft.com/office/drawing/2010/main" val="0"/>
@@ -4244,12 +4243,12 @@
       </w:r>
     </w:p>
     <w:sectPr>
-      <w:headerReference w:type="even" r:id="rId14"/>
-      <w:headerReference w:type="default" r:id="rId15"/>
-      <w:footerReference w:type="even" r:id="rId16"/>
-      <w:footerReference w:type="default" r:id="rId17"/>
-      <w:headerReference w:type="first" r:id="rId18"/>
-      <w:footerReference w:type="first" r:id="rId19"/>
+      <w:headerReference w:type="even" r:id="rId13"/>
+      <w:headerReference w:type="default" r:id="rId14"/>
+      <w:footerReference w:type="even" r:id="rId15"/>
+      <w:footerReference w:type="default" r:id="rId16"/>
+      <w:headerReference w:type="first" r:id="rId17"/>
+      <w:footerReference w:type="first" r:id="rId18"/>
       <w:pgSz w:w="11906" w:h="16838"/>
       <w:pgMar w:top="851" w:right="1134" w:bottom="0" w:left="1134" w:header="0" w:footer="0" w:gutter="0"/>
       <w:cols w:space="708"/>
@@ -4324,7 +4323,7 @@
           <w:rPr>
             <w:noProof/>
           </w:rPr>
-          <w:t>1</w:t>
+          <w:t>3</w:t>
         </w:r>
         <w:r>
           <w:fldChar w:fldCharType="end"/>
@@ -9632,7 +9631,7 @@
 </file>
 
 <file path=customXml/itemProps1.xml><?xml version="1.0" encoding="utf-8"?>
-<ds:datastoreItem xmlns:ds="http://schemas.openxmlformats.org/officeDocument/2006/customXml" ds:itemID="{AAF6990F-D42F-4F0A-A76B-D0153B0FBFB2}">
+<ds:datastoreItem xmlns:ds="http://schemas.openxmlformats.org/officeDocument/2006/customXml" ds:itemID="{3E8BBF1F-5983-4CD9-AB4F-F1F508CDFB97}">
   <ds:schemaRefs>
     <ds:schemaRef ds:uri="http://schemas.openxmlformats.org/officeDocument/2006/bibliography"/>
   </ds:schemaRefs>
